--- a/Proyecto SENA/Documentación/CÓMO PARTICIPARON LOS PAÍSES SURAMERICANOS EN LA GLOBALIZACIÓN.docx
+++ b/Proyecto SENA/Documentación/CÓMO PARTICIPARON LOS PAÍSES SURAMERICANOS EN LA GLOBALIZACIÓN.docx
@@ -33,13 +33,6 @@
           <w:bCs/>
         </w:rPr>
         <w:br/>
-      </w:r>
-      <w:r>
-        <w:rPr>
-          <w:rFonts w:asciiTheme="majorHAnsi" w:hAnsiTheme="majorHAnsi" w:cstheme="majorHAnsi"/>
-          <w:b/>
-          <w:bCs/>
-        </w:rPr>
         <w:t xml:space="preserve">Introducción </w:t>
       </w:r>
       <w:r>
@@ -79,13 +72,6 @@
           <w:bCs/>
         </w:rPr>
         <w:br/>
-      </w:r>
-      <w:r>
-        <w:rPr>
-          <w:rFonts w:asciiTheme="majorHAnsi" w:hAnsiTheme="majorHAnsi" w:cstheme="majorHAnsi"/>
-          <w:b/>
-          <w:bCs/>
-        </w:rPr>
         <w:t xml:space="preserve">Globalización en América del Sur: </w:t>
       </w:r>
       <w:r>
@@ -117,22 +103,7 @@
           <w:bCs/>
         </w:rPr>
         <w:br/>
-      </w:r>
-      <w:r>
-        <w:rPr>
-          <w:rFonts w:asciiTheme="majorHAnsi" w:hAnsiTheme="majorHAnsi" w:cstheme="majorHAnsi"/>
-          <w:b/>
-          <w:bCs/>
-        </w:rPr>
-        <w:t>Participación Económica</w:t>
-      </w:r>
-      <w:r>
-        <w:rPr>
-          <w:rFonts w:asciiTheme="majorHAnsi" w:hAnsiTheme="majorHAnsi" w:cstheme="majorHAnsi"/>
-          <w:b/>
-          <w:bCs/>
-        </w:rPr>
-        <w:t>:</w:t>
+        <w:t>Participación Económica:</w:t>
       </w:r>
       <w:r>
         <w:rPr>
@@ -166,71 +137,36 @@
           <w:b/>
           <w:bCs/>
         </w:rPr>
-        <w:t>Inversión Extranjera Directa (IED)</w:t>
-      </w:r>
-      <w:r>
-        <w:rPr>
-          <w:rFonts w:asciiTheme="majorHAnsi" w:hAnsiTheme="majorHAnsi" w:cstheme="majorHAnsi"/>
-          <w:b/>
-          <w:bCs/>
-        </w:rPr>
-        <w:t>:</w:t>
-      </w:r>
-      <w:r>
-        <w:rPr>
-          <w:rFonts w:asciiTheme="majorHAnsi" w:hAnsiTheme="majorHAnsi" w:cstheme="majorHAnsi"/>
-          <w:b/>
-          <w:bCs/>
-        </w:rPr>
-        <w:br/>
-      </w:r>
-      <w:r>
-        <w:rPr>
-          <w:rFonts w:asciiTheme="majorHAnsi" w:hAnsiTheme="majorHAnsi" w:cstheme="majorHAnsi"/>
-        </w:rPr>
-        <w:t xml:space="preserve">La inversión extranjera directa ha sido un </w:t>
-      </w:r>
-      <w:r>
-        <w:rPr>
-          <w:rFonts w:asciiTheme="majorHAnsi" w:hAnsiTheme="majorHAnsi" w:cstheme="majorHAnsi"/>
-        </w:rPr>
-        <w:t>impulso</w:t>
-      </w:r>
-      <w:r>
-        <w:rPr>
-          <w:rFonts w:asciiTheme="majorHAnsi" w:hAnsiTheme="majorHAnsi" w:cstheme="majorHAnsi"/>
-        </w:rPr>
-        <w:t xml:space="preserve"> importante del crecimiento económico en América del Sur. Empresas de todo el mundo han invertido en nuestra región, lo que ha creado empleos y ha estimulado la economía local. </w:t>
-      </w:r>
-      <w:r>
-        <w:rPr>
-          <w:rFonts w:asciiTheme="majorHAnsi" w:hAnsiTheme="majorHAnsi" w:cstheme="majorHAnsi"/>
-        </w:rPr>
-        <w:br/>
-      </w:r>
-      <w:r>
-        <w:rPr>
-          <w:rFonts w:asciiTheme="majorHAnsi" w:hAnsiTheme="majorHAnsi" w:cstheme="majorHAnsi"/>
-          <w:b/>
-          <w:bCs/>
-        </w:rPr>
-        <w:br/>
-      </w:r>
-      <w:r>
-        <w:rPr>
-          <w:rFonts w:asciiTheme="majorHAnsi" w:hAnsiTheme="majorHAnsi" w:cstheme="majorHAnsi"/>
-          <w:b/>
-          <w:bCs/>
-        </w:rPr>
-        <w:t>Tecnología y Comunicación</w:t>
-      </w:r>
-      <w:r>
-        <w:rPr>
-          <w:rFonts w:asciiTheme="majorHAnsi" w:hAnsiTheme="majorHAnsi" w:cstheme="majorHAnsi"/>
-          <w:b/>
-          <w:bCs/>
-        </w:rPr>
-        <w:t>:</w:t>
+        <w:t>Inversión Extranjera Directa (IED):</w:t>
+      </w:r>
+      <w:r>
+        <w:rPr>
+          <w:rFonts w:asciiTheme="majorHAnsi" w:hAnsiTheme="majorHAnsi" w:cstheme="majorHAnsi"/>
+          <w:b/>
+          <w:bCs/>
+        </w:rPr>
+        <w:br/>
+      </w:r>
+      <w:r>
+        <w:rPr>
+          <w:rFonts w:asciiTheme="majorHAnsi" w:hAnsiTheme="majorHAnsi" w:cstheme="majorHAnsi"/>
+        </w:rPr>
+        <w:t xml:space="preserve">La inversión extranjera directa ha sido un impulso importante del crecimiento económico en América del Sur. Empresas de todo el mundo han invertido en nuestra región, lo que ha creado empleos y ha estimulado la economía local. </w:t>
+      </w:r>
+      <w:r>
+        <w:rPr>
+          <w:rFonts w:asciiTheme="majorHAnsi" w:hAnsiTheme="majorHAnsi" w:cstheme="majorHAnsi"/>
+        </w:rPr>
+        <w:br/>
+      </w:r>
+      <w:r>
+        <w:rPr>
+          <w:rFonts w:asciiTheme="majorHAnsi" w:hAnsiTheme="majorHAnsi" w:cstheme="majorHAnsi"/>
+          <w:b/>
+          <w:bCs/>
+        </w:rPr>
+        <w:br/>
+        <w:t>Tecnología y Comunicación:</w:t>
       </w:r>
       <w:r>
         <w:rPr>
@@ -259,22 +195,7 @@
           <w:bCs/>
         </w:rPr>
         <w:br/>
-      </w:r>
-      <w:r>
-        <w:rPr>
-          <w:rFonts w:asciiTheme="majorHAnsi" w:hAnsiTheme="majorHAnsi" w:cstheme="majorHAnsi"/>
-          <w:b/>
-          <w:bCs/>
-        </w:rPr>
-        <w:t>Cultura y Sociedad</w:t>
-      </w:r>
-      <w:r>
-        <w:rPr>
-          <w:rFonts w:asciiTheme="majorHAnsi" w:hAnsiTheme="majorHAnsi" w:cstheme="majorHAnsi"/>
-          <w:b/>
-          <w:bCs/>
-        </w:rPr>
-        <w:t>:</w:t>
+        <w:t>Cultura y Sociedad:</w:t>
       </w:r>
       <w:r>
         <w:rPr>
@@ -313,22 +234,7 @@
           <w:bCs/>
         </w:rPr>
         <w:br/>
-      </w:r>
-      <w:r>
-        <w:rPr>
-          <w:rFonts w:asciiTheme="majorHAnsi" w:hAnsiTheme="majorHAnsi" w:cstheme="majorHAnsi"/>
-          <w:b/>
-          <w:bCs/>
-        </w:rPr>
-        <w:t>Desafíos y Controversias</w:t>
-      </w:r>
-      <w:r>
-        <w:rPr>
-          <w:rFonts w:asciiTheme="majorHAnsi" w:hAnsiTheme="majorHAnsi" w:cstheme="majorHAnsi"/>
-          <w:b/>
-          <w:bCs/>
-        </w:rPr>
-        <w:t>:</w:t>
+        <w:t>Desafíos y Controversias:</w:t>
       </w:r>
       <w:r>
         <w:rPr>
@@ -390,6 +296,32 @@
           <w:rFonts w:asciiTheme="majorHAnsi" w:hAnsiTheme="majorHAnsi" w:cstheme="majorHAnsi"/>
         </w:rPr>
         <w:t xml:space="preserve">En resumen, la participación de los países suramericanos en la globalización ha tenido un impacto profundo en nuestra economía, cultura y sociedad. A medida que continuamos integrándonos en la economía global, es esencial abordar los desafíos y aprovechar las oportunidades que la globalización nos ofrece. </w:t>
+      </w:r>
+    </w:p>
+    <w:p>
+      <w:pPr>
+        <w:pStyle w:val="Prrafodelista"/>
+        <w:rPr>
+          <w:rFonts w:asciiTheme="majorHAnsi" w:hAnsiTheme="majorHAnsi" w:cstheme="majorHAnsi"/>
+        </w:rPr>
+      </w:pPr>
+    </w:p>
+    <w:p>
+      <w:pPr>
+        <w:pStyle w:val="Prrafodelista"/>
+        <w:rPr>
+          <w:rFonts w:asciiTheme="majorHAnsi" w:hAnsiTheme="majorHAnsi" w:cstheme="majorHAnsi"/>
+          <w:b/>
+          <w:bCs/>
+        </w:rPr>
+      </w:pPr>
+      <w:r>
+        <w:rPr>
+          <w:rFonts w:asciiTheme="majorHAnsi" w:hAnsiTheme="majorHAnsi" w:cstheme="majorHAnsi"/>
+          <w:b/>
+          <w:bCs/>
+        </w:rPr>
+        <w:t>MODIFICACION DE PRUEBA</w:t>
       </w:r>
     </w:p>
     <w:sectPr>
